--- a/Addendum A/Hons_AddendumA_30285976.docx
+++ b/Addendum A/Hons_AddendumA_30285976.docx
@@ -1,6 +1,6 @@
 
 <file path=word/document.xml><?xml version="1.0" encoding="utf-8"?>
-<w:document xmlns:wpc="http://schemas.microsoft.com/office/word/2010/wordprocessingCanvas" xmlns:cx="http://schemas.microsoft.com/office/drawing/2014/chartex" xmlns:cx1="http://schemas.microsoft.com/office/drawing/2015/9/8/chartex" xmlns:cx2="http://schemas.microsoft.com/office/drawing/2015/10/21/chartex" xmlns:mc="http://schemas.openxmlformats.org/markup-compatibility/2006" xmlns:o="urn:schemas-microsoft-com:office:office" xmlns:r="http://schemas.openxmlformats.org/officeDocument/2006/relationships" xmlns:m="http://schemas.openxmlformats.org/officeDocument/2006/math" xmlns:v="urn:schemas-microsoft-com:vml" xmlns:wp14="http://schemas.microsoft.com/office/word/2010/wordprocessingDrawing" xmlns:wp="http://schemas.openxmlformats.org/drawingml/2006/wordprocessingDrawing" xmlns:w10="urn:schemas-microsoft-com:office:word" xmlns:w="http://schemas.openxmlformats.org/wordprocessingml/2006/main" xmlns:w14="http://schemas.microsoft.com/office/word/2010/wordml" xmlns:w15="http://schemas.microsoft.com/office/word/2012/wordml" xmlns:w16se="http://schemas.microsoft.com/office/word/2015/wordml/symex" xmlns:wpg="http://schemas.microsoft.com/office/word/2010/wordprocessingGroup" xmlns:wpi="http://schemas.microsoft.com/office/word/2010/wordprocessingInk" xmlns:wne="http://schemas.microsoft.com/office/word/2006/wordml" xmlns:wps="http://schemas.microsoft.com/office/word/2010/wordprocessingShape" mc:Ignorable="w14 w15 w16se wp14">
+<w:document xmlns:wpc="http://schemas.microsoft.com/office/word/2010/wordprocessingCanvas" xmlns:cx="http://schemas.microsoft.com/office/drawing/2014/chartex" xmlns:mc="http://schemas.openxmlformats.org/markup-compatibility/2006" xmlns:o="urn:schemas-microsoft-com:office:office" xmlns:r="http://schemas.openxmlformats.org/officeDocument/2006/relationships" xmlns:m="http://schemas.openxmlformats.org/officeDocument/2006/math" xmlns:v="urn:schemas-microsoft-com:vml" xmlns:wp14="http://schemas.microsoft.com/office/word/2010/wordprocessingDrawing" xmlns:wp="http://schemas.openxmlformats.org/drawingml/2006/wordprocessingDrawing" xmlns:w10="urn:schemas-microsoft-com:office:word" xmlns:w="http://schemas.openxmlformats.org/wordprocessingml/2006/main" xmlns:w14="http://schemas.microsoft.com/office/word/2010/wordml" xmlns:w15="http://schemas.microsoft.com/office/word/2012/wordml" xmlns:w16se="http://schemas.microsoft.com/office/word/2015/wordml/symex" xmlns:wpg="http://schemas.microsoft.com/office/word/2010/wordprocessingGroup" xmlns:wpi="http://schemas.microsoft.com/office/word/2010/wordprocessingInk" xmlns:wne="http://schemas.microsoft.com/office/word/2006/wordml" xmlns:wps="http://schemas.microsoft.com/office/word/2010/wordprocessingShape" mc:Ignorable="w14 w15 w16se wp14">
   <w:body>
     <w:p>
       <w:pPr>
@@ -2732,8 +2732,6 @@
       <w:r>
         <w:t xml:space="preserve"> </w:t>
       </w:r>
-      <w:bookmarkStart w:id="1" w:name="_GoBack"/>
-      <w:bookmarkEnd w:id="1"/>
     </w:p>
     <w:p>
       <w:pPr>
@@ -3109,8 +3107,8 @@
         <w:pStyle w:val="Chapter"/>
         <w:spacing w:after="0"/>
       </w:pPr>
+      <w:bookmarkStart w:id="1" w:name="_Toc69676225"/>
       <w:bookmarkStart w:id="2" w:name="_Toc322953587"/>
-      <w:bookmarkStart w:id="3" w:name="_Toc69676225"/>
       <w:r>
         <w:lastRenderedPageBreak/>
         <w:t>Chapter 1</w:t>
@@ -3118,7 +3116,7 @@
       <w:r>
         <w:t>: Introduction</w:t>
       </w:r>
-      <w:bookmarkEnd w:id="3"/>
+      <w:bookmarkEnd w:id="1"/>
     </w:p>
     <w:p>
       <w:pPr>
@@ -3128,22 +3126,23 @@
       <w:r>
         <w:t>Heading 1</w:t>
       </w:r>
-      <w:bookmarkStart w:id="4" w:name="_Toc349293438"/>
-      <w:bookmarkStart w:id="5" w:name="_Toc349293523"/>
-      <w:bookmarkStart w:id="6" w:name="_Toc349293622"/>
-      <w:bookmarkStart w:id="7" w:name="_Toc349545911"/>
-      <w:bookmarkStart w:id="8" w:name="_Toc349547653"/>
-      <w:bookmarkStart w:id="9" w:name="_Toc349554562"/>
-      <w:bookmarkStart w:id="10" w:name="_Toc349554582"/>
-      <w:bookmarkStart w:id="11" w:name="_Toc359331816"/>
-      <w:bookmarkStart w:id="12" w:name="_Toc364237860"/>
-      <w:bookmarkStart w:id="13" w:name="_Toc369678675"/>
-      <w:bookmarkStart w:id="14" w:name="_Toc373499294"/>
-      <w:bookmarkStart w:id="15" w:name="_Toc376503766"/>
-      <w:bookmarkStart w:id="16" w:name="_Toc376503834"/>
-      <w:bookmarkStart w:id="17" w:name="_Toc379463579"/>
-      <w:bookmarkStart w:id="18" w:name="_Toc400955770"/>
+      <w:bookmarkStart w:id="3" w:name="_Toc349293438"/>
+      <w:bookmarkStart w:id="4" w:name="_Toc349293523"/>
+      <w:bookmarkStart w:id="5" w:name="_Toc349293622"/>
+      <w:bookmarkStart w:id="6" w:name="_Toc349545911"/>
+      <w:bookmarkStart w:id="7" w:name="_Toc349547653"/>
+      <w:bookmarkStart w:id="8" w:name="_Toc349554562"/>
+      <w:bookmarkStart w:id="9" w:name="_Toc349554582"/>
+      <w:bookmarkStart w:id="10" w:name="_Toc359331816"/>
+      <w:bookmarkStart w:id="11" w:name="_Toc364237860"/>
+      <w:bookmarkStart w:id="12" w:name="_Toc369678675"/>
+      <w:bookmarkStart w:id="13" w:name="_Toc373499294"/>
+      <w:bookmarkStart w:id="14" w:name="_Toc376503766"/>
+      <w:bookmarkStart w:id="15" w:name="_Toc376503834"/>
+      <w:bookmarkStart w:id="16" w:name="_Toc379463579"/>
+      <w:bookmarkStart w:id="17" w:name="_Toc400955770"/>
       <w:bookmarkEnd w:id="2"/>
+      <w:bookmarkEnd w:id="3"/>
       <w:bookmarkEnd w:id="4"/>
       <w:bookmarkEnd w:id="5"/>
       <w:bookmarkEnd w:id="6"/>
@@ -3158,27 +3157,27 @@
       <w:bookmarkEnd w:id="15"/>
       <w:bookmarkEnd w:id="16"/>
       <w:bookmarkEnd w:id="17"/>
+      <w:r>
+        <w:t xml:space="preserve"> won’t print.  Don’t delete – doing so will lead to incorrect numbering.</w:t>
+      </w:r>
+      <w:bookmarkStart w:id="18" w:name="_Toc405901936"/>
+      <w:bookmarkStart w:id="19" w:name="_Toc405902491"/>
+      <w:bookmarkStart w:id="20" w:name="_Toc406075051"/>
+      <w:bookmarkStart w:id="21" w:name="_Toc406075242"/>
+      <w:bookmarkStart w:id="22" w:name="_Toc406135635"/>
+      <w:bookmarkStart w:id="23" w:name="_Toc406135759"/>
+      <w:bookmarkStart w:id="24" w:name="_Toc406136598"/>
+      <w:bookmarkStart w:id="25" w:name="_Toc406138758"/>
+      <w:bookmarkStart w:id="26" w:name="_Toc69378688"/>
+      <w:bookmarkStart w:id="27" w:name="_Toc69490516"/>
+      <w:bookmarkStart w:id="28" w:name="_Toc69493899"/>
+      <w:bookmarkStart w:id="29" w:name="_Toc69494082"/>
+      <w:bookmarkStart w:id="30" w:name="_Toc69601726"/>
+      <w:bookmarkStart w:id="31" w:name="_Toc69602331"/>
+      <w:bookmarkStart w:id="32" w:name="_Toc69659474"/>
+      <w:bookmarkStart w:id="33" w:name="_Toc69668512"/>
+      <w:bookmarkStart w:id="34" w:name="_Toc69676226"/>
       <w:bookmarkEnd w:id="18"/>
-      <w:r>
-        <w:t xml:space="preserve"> won’t print.  Don’t delete – doing so will lead to incorrect numbering.</w:t>
-      </w:r>
-      <w:bookmarkStart w:id="19" w:name="_Toc405901936"/>
-      <w:bookmarkStart w:id="20" w:name="_Toc405902491"/>
-      <w:bookmarkStart w:id="21" w:name="_Toc406075051"/>
-      <w:bookmarkStart w:id="22" w:name="_Toc406075242"/>
-      <w:bookmarkStart w:id="23" w:name="_Toc406135635"/>
-      <w:bookmarkStart w:id="24" w:name="_Toc406135759"/>
-      <w:bookmarkStart w:id="25" w:name="_Toc406136598"/>
-      <w:bookmarkStart w:id="26" w:name="_Toc406138758"/>
-      <w:bookmarkStart w:id="27" w:name="_Toc69378688"/>
-      <w:bookmarkStart w:id="28" w:name="_Toc69490516"/>
-      <w:bookmarkStart w:id="29" w:name="_Toc69493899"/>
-      <w:bookmarkStart w:id="30" w:name="_Toc69494082"/>
-      <w:bookmarkStart w:id="31" w:name="_Toc69601726"/>
-      <w:bookmarkStart w:id="32" w:name="_Toc69602331"/>
-      <w:bookmarkStart w:id="33" w:name="_Toc69659474"/>
-      <w:bookmarkStart w:id="34" w:name="_Toc69668512"/>
-      <w:bookmarkStart w:id="35" w:name="_Toc69676226"/>
       <w:bookmarkEnd w:id="19"/>
       <w:bookmarkEnd w:id="20"/>
       <w:bookmarkEnd w:id="21"/>
@@ -3195,20 +3194,19 @@
       <w:bookmarkEnd w:id="32"/>
       <w:bookmarkEnd w:id="33"/>
       <w:bookmarkEnd w:id="34"/>
-      <w:bookmarkEnd w:id="35"/>
     </w:p>
     <w:p>
       <w:pPr>
         <w:pStyle w:val="Heading2"/>
         <w:spacing w:before="0" w:after="0"/>
       </w:pPr>
+      <w:bookmarkStart w:id="35" w:name="_Toc69676227"/>
       <w:bookmarkStart w:id="36" w:name="_Toc349293625"/>
       <w:bookmarkStart w:id="37" w:name="_Toc349545915"/>
-      <w:bookmarkStart w:id="38" w:name="_Toc69676227"/>
       <w:r>
         <w:t>Project Description</w:t>
       </w:r>
-      <w:bookmarkEnd w:id="38"/>
+      <w:bookmarkEnd w:id="35"/>
     </w:p>
     <w:p>
       <w:pPr>
@@ -3259,25 +3257,25 @@
         <w:pStyle w:val="Heading2"/>
         <w:spacing w:before="0" w:after="0"/>
       </w:pPr>
-      <w:bookmarkStart w:id="39" w:name="_Toc69676228"/>
+      <w:bookmarkStart w:id="38" w:name="_Toc69676228"/>
       <w:r>
         <w:t xml:space="preserve">Project </w:t>
       </w:r>
       <w:r>
         <w:t>Contents</w:t>
       </w:r>
-      <w:bookmarkEnd w:id="39"/>
+      <w:bookmarkEnd w:id="38"/>
     </w:p>
     <w:p>
       <w:pPr>
         <w:pStyle w:val="Heading3"/>
         <w:spacing w:before="0" w:after="0"/>
       </w:pPr>
-      <w:bookmarkStart w:id="40" w:name="_Toc69676229"/>
+      <w:bookmarkStart w:id="39" w:name="_Toc69676229"/>
       <w:r>
         <w:t>Problem Description and Background</w:t>
       </w:r>
-      <w:bookmarkEnd w:id="40"/>
+      <w:bookmarkEnd w:id="39"/>
     </w:p>
     <w:p>
       <w:pPr>
@@ -3589,7 +3587,7 @@
         <w:rPr>
           <w:rFonts w:cs="Arial"/>
           <w:noProof/>
-          <w:lang w:val="en-GB" w:eastAsia="en-GB"/>
+          <w:lang w:eastAsia="en-ZA"/>
         </w:rPr>
         <w:drawing>
           <wp:inline distT="0" distB="0" distL="0" distR="0" wp14:anchorId="1F45F1B6" wp14:editId="5956A277">
@@ -3644,7 +3642,7 @@
           <w:sz w:val="22"/>
         </w:rPr>
       </w:pPr>
-      <w:bookmarkStart w:id="41" w:name="_Toc69676255"/>
+      <w:bookmarkStart w:id="40" w:name="_Toc69676255"/>
       <w:r>
         <w:rPr>
           <w:color w:val="000000" w:themeColor="text1"/>
@@ -3709,7 +3707,7 @@
         </w:rPr>
         <w:t xml:space="preserve"> Educational Game</w:t>
       </w:r>
-      <w:bookmarkEnd w:id="41"/>
+      <w:bookmarkEnd w:id="40"/>
     </w:p>
     <w:p>
       <w:pPr>
@@ -3784,77 +3782,14 @@
           <w:rFonts w:cs="Arial"/>
           <w:szCs w:val="22"/>
         </w:rPr>
-        <w:t>F</w:t>
+        <w:t>Frasca (2002:135) cites that simulations, such as the ones discussed above, can fall into one of two categories, namely; Paidea (play) and Ludus (game).</w:t>
       </w:r>
       <w:r>
         <w:rPr>
           <w:rFonts w:cs="Arial"/>
           <w:szCs w:val="22"/>
         </w:rPr>
-        <w:t>rasca</w:t>
-      </w:r>
-      <w:r>
-        <w:rPr>
-          <w:rFonts w:cs="Arial"/>
-          <w:szCs w:val="22"/>
-        </w:rPr>
-        <w:t xml:space="preserve"> </w:t>
-      </w:r>
-      <w:r>
-        <w:rPr>
-          <w:rFonts w:cs="Arial"/>
-          <w:szCs w:val="22"/>
-        </w:rPr>
-        <w:t>(</w:t>
-      </w:r>
-      <w:r>
-        <w:rPr>
-          <w:rFonts w:cs="Arial"/>
-          <w:szCs w:val="22"/>
-        </w:rPr>
-        <w:t>2002:135)</w:t>
-      </w:r>
-      <w:r>
-        <w:rPr>
-          <w:rFonts w:cs="Arial"/>
-          <w:szCs w:val="22"/>
-        </w:rPr>
-        <w:t xml:space="preserve"> cites that simulations, such as the ones discussed above, can fall into one of two categories, namely; Paidea (play) and Ludus (game).</w:t>
-      </w:r>
-      <w:r>
-        <w:rPr>
-          <w:rFonts w:cs="Arial"/>
-          <w:szCs w:val="22"/>
-        </w:rPr>
-        <w:t xml:space="preserve"> “Play” refers to the simulations that lack any defined set of rules and conditions to meet a fixed goal while “Game” refers to a simulation that has these conditions and a user can directly, according to the predetermined rules, move towards a fixed goal </w:t>
-      </w:r>
-      <w:r>
-        <w:rPr>
-          <w:rFonts w:cs="Arial"/>
-          <w:szCs w:val="22"/>
-        </w:rPr>
-        <w:t>(Frasca, 2002:</w:t>
-      </w:r>
-      <w:r>
-        <w:rPr>
-          <w:rFonts w:cs="Arial"/>
-          <w:szCs w:val="22"/>
-        </w:rPr>
-        <w:t>136</w:t>
-      </w:r>
-      <w:r>
-        <w:rPr>
-          <w:rFonts w:cs="Arial"/>
-          <w:szCs w:val="22"/>
-        </w:rPr>
-        <w:t>)</w:t>
-      </w:r>
-      <w:r>
-        <w:rPr>
-          <w:rFonts w:cs="Arial"/>
-          <w:szCs w:val="22"/>
-        </w:rPr>
-        <w:t>.</w:t>
+        <w:t xml:space="preserve"> “Play” refers to the simulations that lack any defined set of rules and conditions to meet a fixed goal while “Game” refers to a simulation that has these conditions and a user can directly, according to the predetermined rules, move towards a fixed goal (Frasca, 2002:136).</w:t>
       </w:r>
     </w:p>
     <w:p>
@@ -3912,11 +3847,11 @@
         <w:pStyle w:val="Heading3"/>
         <w:spacing w:before="0" w:after="0"/>
       </w:pPr>
-      <w:bookmarkStart w:id="42" w:name="_Toc69676230"/>
+      <w:bookmarkStart w:id="41" w:name="_Toc69676230"/>
       <w:r>
         <w:t>Overview of Related Literature</w:t>
       </w:r>
-      <w:bookmarkEnd w:id="42"/>
+      <w:bookmarkEnd w:id="41"/>
     </w:p>
     <w:p>
       <w:pPr>
@@ -4197,7 +4132,7 @@
         <w:rPr>
           <w:rFonts w:cs="Arial"/>
           <w:noProof/>
-          <w:lang w:val="en-GB" w:eastAsia="en-GB"/>
+          <w:lang w:eastAsia="en-ZA"/>
         </w:rPr>
         <w:lastRenderedPageBreak/>
         <w:drawing>
@@ -4252,7 +4187,7 @@
           <w:sz w:val="22"/>
         </w:rPr>
       </w:pPr>
-      <w:bookmarkStart w:id="43" w:name="_Toc69676256"/>
+      <w:bookmarkStart w:id="42" w:name="_Toc69676256"/>
       <w:r>
         <w:rPr>
           <w:color w:val="000000" w:themeColor="text1"/>
@@ -4331,7 +4266,7 @@
         </w:rPr>
         <w:t>rosion</w:t>
       </w:r>
-      <w:bookmarkEnd w:id="43"/>
+      <w:bookmarkEnd w:id="42"/>
     </w:p>
     <w:p>
       <w:pPr>
@@ -4343,11 +4278,11 @@
         <w:pStyle w:val="Heading3"/>
         <w:spacing w:before="0" w:after="0"/>
       </w:pPr>
-      <w:bookmarkStart w:id="44" w:name="_Toc69676231"/>
+      <w:bookmarkStart w:id="43" w:name="_Toc69676231"/>
       <w:r>
         <w:t>Research Question and Expected Outcomes</w:t>
       </w:r>
-      <w:bookmarkEnd w:id="44"/>
+      <w:bookmarkEnd w:id="43"/>
     </w:p>
     <w:p>
       <w:pPr>
@@ -4473,11 +4408,11 @@
         <w:pStyle w:val="Heading2"/>
         <w:spacing w:before="0" w:after="0"/>
       </w:pPr>
-      <w:bookmarkStart w:id="45" w:name="_Toc69676232"/>
+      <w:bookmarkStart w:id="44" w:name="_Toc69676232"/>
       <w:r>
         <w:t>Aims and Objectives of Project</w:t>
       </w:r>
-      <w:bookmarkEnd w:id="45"/>
+      <w:bookmarkEnd w:id="44"/>
     </w:p>
     <w:p>
       <w:pPr>
@@ -4598,7 +4533,27 @@
         <w:rPr>
           <w:rFonts w:cs="Arial"/>
         </w:rPr>
-        <w:t xml:space="preserve"> to better understand the academia cantered around this project</w:t>
+        <w:t xml:space="preserve"> to b</w:t>
+      </w:r>
+      <w:r>
+        <w:rPr>
+          <w:rFonts w:cs="Arial"/>
+        </w:rPr>
+        <w:t xml:space="preserve">etter understand the academia </w:t>
+      </w:r>
+      <w:r>
+        <w:rPr>
+          <w:rFonts w:cs="Arial"/>
+        </w:rPr>
+        <w:t>centred</w:t>
+      </w:r>
+      <w:bookmarkStart w:id="45" w:name="_GoBack"/>
+      <w:bookmarkEnd w:id="45"/>
+      <w:r>
+        <w:rPr>
+          <w:rFonts w:cs="Arial"/>
+        </w:rPr>
+        <w:t xml:space="preserve"> around this project</w:t>
       </w:r>
       <w:r>
         <w:rPr>
@@ -5267,7 +5222,7 @@
         <w:rPr>
           <w:rFonts w:cs="Arial"/>
           <w:noProof/>
-          <w:lang w:val="en-GB" w:eastAsia="en-GB"/>
+          <w:lang w:eastAsia="en-ZA"/>
         </w:rPr>
         <w:drawing>
           <wp:inline distT="0" distB="0" distL="0" distR="0" wp14:anchorId="08312814" wp14:editId="60DB2E00">
@@ -6071,7 +6026,7 @@
       <w:r>
         <w:rPr>
           <w:noProof/>
-          <w:lang w:val="en-GB" w:eastAsia="en-GB"/>
+          <w:lang w:eastAsia="en-ZA"/>
         </w:rPr>
         <w:lastRenderedPageBreak/>
         <w:drawing>
@@ -13313,7 +13268,7 @@
 </file>
 
 <file path=word/endnotes.xml><?xml version="1.0" encoding="utf-8"?>
-<w:endnotes xmlns:wpc="http://schemas.microsoft.com/office/word/2010/wordprocessingCanvas" xmlns:cx="http://schemas.microsoft.com/office/drawing/2014/chartex" xmlns:cx1="http://schemas.microsoft.com/office/drawing/2015/9/8/chartex" xmlns:cx2="http://schemas.microsoft.com/office/drawing/2015/10/21/chartex" xmlns:mc="http://schemas.openxmlformats.org/markup-compatibility/2006" xmlns:o="urn:schemas-microsoft-com:office:office" xmlns:r="http://schemas.openxmlformats.org/officeDocument/2006/relationships" xmlns:m="http://schemas.openxmlformats.org/officeDocument/2006/math" xmlns:v="urn:schemas-microsoft-com:vml" xmlns:wp14="http://schemas.microsoft.com/office/word/2010/wordprocessingDrawing" xmlns:wp="http://schemas.openxmlformats.org/drawingml/2006/wordprocessingDrawing" xmlns:w10="urn:schemas-microsoft-com:office:word" xmlns:w="http://schemas.openxmlformats.org/wordprocessingml/2006/main" xmlns:w14="http://schemas.microsoft.com/office/word/2010/wordml" xmlns:w15="http://schemas.microsoft.com/office/word/2012/wordml" xmlns:w16se="http://schemas.microsoft.com/office/word/2015/wordml/symex" xmlns:wpg="http://schemas.microsoft.com/office/word/2010/wordprocessingGroup" xmlns:wpi="http://schemas.microsoft.com/office/word/2010/wordprocessingInk" xmlns:wne="http://schemas.microsoft.com/office/word/2006/wordml" xmlns:wps="http://schemas.microsoft.com/office/word/2010/wordprocessingShape" mc:Ignorable="w14 w15 w16se wp14">
+<w:endnotes xmlns:wpc="http://schemas.microsoft.com/office/word/2010/wordprocessingCanvas" xmlns:cx="http://schemas.microsoft.com/office/drawing/2014/chartex" xmlns:mc="http://schemas.openxmlformats.org/markup-compatibility/2006" xmlns:o="urn:schemas-microsoft-com:office:office" xmlns:r="http://schemas.openxmlformats.org/officeDocument/2006/relationships" xmlns:m="http://schemas.openxmlformats.org/officeDocument/2006/math" xmlns:v="urn:schemas-microsoft-com:vml" xmlns:wp14="http://schemas.microsoft.com/office/word/2010/wordprocessingDrawing" xmlns:wp="http://schemas.openxmlformats.org/drawingml/2006/wordprocessingDrawing" xmlns:w10="urn:schemas-microsoft-com:office:word" xmlns:w="http://schemas.openxmlformats.org/wordprocessingml/2006/main" xmlns:w14="http://schemas.microsoft.com/office/word/2010/wordml" xmlns:w15="http://schemas.microsoft.com/office/word/2012/wordml" xmlns:w16se="http://schemas.microsoft.com/office/word/2015/wordml/symex" xmlns:wpg="http://schemas.microsoft.com/office/word/2010/wordprocessingGroup" xmlns:wpi="http://schemas.microsoft.com/office/word/2010/wordprocessingInk" xmlns:wne="http://schemas.microsoft.com/office/word/2006/wordml" xmlns:wps="http://schemas.microsoft.com/office/word/2010/wordprocessingShape" mc:Ignorable="w14 w15 w16se wp14">
   <w:endnote w:type="separator" w:id="-1">
     <w:p>
       <w:pPr>
@@ -13338,7 +13293,7 @@
 </file>
 
 <file path=word/footer1.xml><?xml version="1.0" encoding="utf-8"?>
-<w:ftr xmlns:wpc="http://schemas.microsoft.com/office/word/2010/wordprocessingCanvas" xmlns:cx="http://schemas.microsoft.com/office/drawing/2014/chartex" xmlns:cx1="http://schemas.microsoft.com/office/drawing/2015/9/8/chartex" xmlns:cx2="http://schemas.microsoft.com/office/drawing/2015/10/21/chartex" xmlns:mc="http://schemas.openxmlformats.org/markup-compatibility/2006" xmlns:o="urn:schemas-microsoft-com:office:office" xmlns:r="http://schemas.openxmlformats.org/officeDocument/2006/relationships" xmlns:m="http://schemas.openxmlformats.org/officeDocument/2006/math" xmlns:v="urn:schemas-microsoft-com:vml" xmlns:wp14="http://schemas.microsoft.com/office/word/2010/wordprocessingDrawing" xmlns:wp="http://schemas.openxmlformats.org/drawingml/2006/wordprocessingDrawing" xmlns:w10="urn:schemas-microsoft-com:office:word" xmlns:w="http://schemas.openxmlformats.org/wordprocessingml/2006/main" xmlns:w14="http://schemas.microsoft.com/office/word/2010/wordml" xmlns:w15="http://schemas.microsoft.com/office/word/2012/wordml" xmlns:w16se="http://schemas.microsoft.com/office/word/2015/wordml/symex" xmlns:wpg="http://schemas.microsoft.com/office/word/2010/wordprocessingGroup" xmlns:wpi="http://schemas.microsoft.com/office/word/2010/wordprocessingInk" xmlns:wne="http://schemas.microsoft.com/office/word/2006/wordml" xmlns:wps="http://schemas.microsoft.com/office/word/2010/wordprocessingShape" mc:Ignorable="w14 w15 w16se wp14">
+<w:ftr xmlns:wpc="http://schemas.microsoft.com/office/word/2010/wordprocessingCanvas" xmlns:cx="http://schemas.microsoft.com/office/drawing/2014/chartex" xmlns:mc="http://schemas.openxmlformats.org/markup-compatibility/2006" xmlns:o="urn:schemas-microsoft-com:office:office" xmlns:r="http://schemas.openxmlformats.org/officeDocument/2006/relationships" xmlns:m="http://schemas.openxmlformats.org/officeDocument/2006/math" xmlns:v="urn:schemas-microsoft-com:vml" xmlns:wp14="http://schemas.microsoft.com/office/word/2010/wordprocessingDrawing" xmlns:wp="http://schemas.openxmlformats.org/drawingml/2006/wordprocessingDrawing" xmlns:w10="urn:schemas-microsoft-com:office:word" xmlns:w="http://schemas.openxmlformats.org/wordprocessingml/2006/main" xmlns:w14="http://schemas.microsoft.com/office/word/2010/wordml" xmlns:w15="http://schemas.microsoft.com/office/word/2012/wordml" xmlns:w16se="http://schemas.microsoft.com/office/word/2015/wordml/symex" xmlns:wpg="http://schemas.microsoft.com/office/word/2010/wordprocessingGroup" xmlns:wpi="http://schemas.microsoft.com/office/word/2010/wordprocessingInk" xmlns:wne="http://schemas.microsoft.com/office/word/2006/wordml" xmlns:wps="http://schemas.microsoft.com/office/word/2010/wordprocessingShape" mc:Ignorable="w14 w15 w16se wp14">
   <w:p>
     <w:pPr>
       <w:pStyle w:val="Footer"/>
@@ -13366,7 +13321,7 @@
         <w:rStyle w:val="PageNumber"/>
         <w:noProof/>
       </w:rPr>
-      <w:t>i</w:t>
+      <w:t>ii</w:t>
     </w:r>
     <w:r>
       <w:rPr>
@@ -13379,7 +13334,7 @@
 </file>
 
 <file path=word/footer2.xml><?xml version="1.0" encoding="utf-8"?>
-<w:ftr xmlns:wpc="http://schemas.microsoft.com/office/word/2010/wordprocessingCanvas" xmlns:cx="http://schemas.microsoft.com/office/drawing/2014/chartex" xmlns:cx1="http://schemas.microsoft.com/office/drawing/2015/9/8/chartex" xmlns:cx2="http://schemas.microsoft.com/office/drawing/2015/10/21/chartex" xmlns:mc="http://schemas.openxmlformats.org/markup-compatibility/2006" xmlns:o="urn:schemas-microsoft-com:office:office" xmlns:r="http://schemas.openxmlformats.org/officeDocument/2006/relationships" xmlns:m="http://schemas.openxmlformats.org/officeDocument/2006/math" xmlns:v="urn:schemas-microsoft-com:vml" xmlns:wp14="http://schemas.microsoft.com/office/word/2010/wordprocessingDrawing" xmlns:wp="http://schemas.openxmlformats.org/drawingml/2006/wordprocessingDrawing" xmlns:w10="urn:schemas-microsoft-com:office:word" xmlns:w="http://schemas.openxmlformats.org/wordprocessingml/2006/main" xmlns:w14="http://schemas.microsoft.com/office/word/2010/wordml" xmlns:w15="http://schemas.microsoft.com/office/word/2012/wordml" xmlns:w16se="http://schemas.microsoft.com/office/word/2015/wordml/symex" xmlns:wpg="http://schemas.microsoft.com/office/word/2010/wordprocessingGroup" xmlns:wpi="http://schemas.microsoft.com/office/word/2010/wordprocessingInk" xmlns:wne="http://schemas.microsoft.com/office/word/2006/wordml" xmlns:wps="http://schemas.microsoft.com/office/word/2010/wordprocessingShape" mc:Ignorable="w14 w15 w16se wp14">
+<w:ftr xmlns:wpc="http://schemas.microsoft.com/office/word/2010/wordprocessingCanvas" xmlns:cx="http://schemas.microsoft.com/office/drawing/2014/chartex" xmlns:mc="http://schemas.openxmlformats.org/markup-compatibility/2006" xmlns:o="urn:schemas-microsoft-com:office:office" xmlns:r="http://schemas.openxmlformats.org/officeDocument/2006/relationships" xmlns:m="http://schemas.openxmlformats.org/officeDocument/2006/math" xmlns:v="urn:schemas-microsoft-com:vml" xmlns:wp14="http://schemas.microsoft.com/office/word/2010/wordprocessingDrawing" xmlns:wp="http://schemas.openxmlformats.org/drawingml/2006/wordprocessingDrawing" xmlns:w10="urn:schemas-microsoft-com:office:word" xmlns:w="http://schemas.openxmlformats.org/wordprocessingml/2006/main" xmlns:w14="http://schemas.microsoft.com/office/word/2010/wordml" xmlns:w15="http://schemas.microsoft.com/office/word/2012/wordml" xmlns:w16se="http://schemas.microsoft.com/office/word/2015/wordml/symex" xmlns:wpg="http://schemas.microsoft.com/office/word/2010/wordprocessingGroup" xmlns:wpi="http://schemas.microsoft.com/office/word/2010/wordprocessingInk" xmlns:wne="http://schemas.microsoft.com/office/word/2006/wordml" xmlns:wps="http://schemas.microsoft.com/office/word/2010/wordprocessingShape" mc:Ignorable="w14 w15 w16se wp14">
   <w:p>
     <w:pPr>
       <w:pStyle w:val="Footer"/>
@@ -13407,7 +13362,7 @@
         <w:rStyle w:val="PageNumber"/>
         <w:noProof/>
       </w:rPr>
-      <w:t>19</w:t>
+      <w:t>5</w:t>
     </w:r>
     <w:r>
       <w:rPr>
@@ -13420,7 +13375,7 @@
 </file>
 
 <file path=word/footnotes.xml><?xml version="1.0" encoding="utf-8"?>
-<w:footnotes xmlns:wpc="http://schemas.microsoft.com/office/word/2010/wordprocessingCanvas" xmlns:cx="http://schemas.microsoft.com/office/drawing/2014/chartex" xmlns:cx1="http://schemas.microsoft.com/office/drawing/2015/9/8/chartex" xmlns:cx2="http://schemas.microsoft.com/office/drawing/2015/10/21/chartex" xmlns:mc="http://schemas.openxmlformats.org/markup-compatibility/2006" xmlns:o="urn:schemas-microsoft-com:office:office" xmlns:r="http://schemas.openxmlformats.org/officeDocument/2006/relationships" xmlns:m="http://schemas.openxmlformats.org/officeDocument/2006/math" xmlns:v="urn:schemas-microsoft-com:vml" xmlns:wp14="http://schemas.microsoft.com/office/word/2010/wordprocessingDrawing" xmlns:wp="http://schemas.openxmlformats.org/drawingml/2006/wordprocessingDrawing" xmlns:w10="urn:schemas-microsoft-com:office:word" xmlns:w="http://schemas.openxmlformats.org/wordprocessingml/2006/main" xmlns:w14="http://schemas.microsoft.com/office/word/2010/wordml" xmlns:w15="http://schemas.microsoft.com/office/word/2012/wordml" xmlns:w16se="http://schemas.microsoft.com/office/word/2015/wordml/symex" xmlns:wpg="http://schemas.microsoft.com/office/word/2010/wordprocessingGroup" xmlns:wpi="http://schemas.microsoft.com/office/word/2010/wordprocessingInk" xmlns:wne="http://schemas.microsoft.com/office/word/2006/wordml" xmlns:wps="http://schemas.microsoft.com/office/word/2010/wordprocessingShape" mc:Ignorable="w14 w15 w16se wp14">
+<w:footnotes xmlns:wpc="http://schemas.microsoft.com/office/word/2010/wordprocessingCanvas" xmlns:cx="http://schemas.microsoft.com/office/drawing/2014/chartex" xmlns:mc="http://schemas.openxmlformats.org/markup-compatibility/2006" xmlns:o="urn:schemas-microsoft-com:office:office" xmlns:r="http://schemas.openxmlformats.org/officeDocument/2006/relationships" xmlns:m="http://schemas.openxmlformats.org/officeDocument/2006/math" xmlns:v="urn:schemas-microsoft-com:vml" xmlns:wp14="http://schemas.microsoft.com/office/word/2010/wordprocessingDrawing" xmlns:wp="http://schemas.openxmlformats.org/drawingml/2006/wordprocessingDrawing" xmlns:w10="urn:schemas-microsoft-com:office:word" xmlns:w="http://schemas.openxmlformats.org/wordprocessingml/2006/main" xmlns:w14="http://schemas.microsoft.com/office/word/2010/wordml" xmlns:w15="http://schemas.microsoft.com/office/word/2012/wordml" xmlns:w16se="http://schemas.microsoft.com/office/word/2015/wordml/symex" xmlns:wpg="http://schemas.microsoft.com/office/word/2010/wordprocessingGroup" xmlns:wpi="http://schemas.microsoft.com/office/word/2010/wordprocessingInk" xmlns:wne="http://schemas.microsoft.com/office/word/2006/wordml" xmlns:wps="http://schemas.microsoft.com/office/word/2010/wordprocessingShape" mc:Ignorable="w14 w15 w16se wp14">
   <w:footnote w:type="separator" w:id="-1">
     <w:p>
       <w:pPr>
@@ -13445,7 +13400,7 @@
 </file>
 
 <file path=word/header1.xml><?xml version="1.0" encoding="utf-8"?>
-<w:hdr xmlns:wpc="http://schemas.microsoft.com/office/word/2010/wordprocessingCanvas" xmlns:cx="http://schemas.microsoft.com/office/drawing/2014/chartex" xmlns:cx1="http://schemas.microsoft.com/office/drawing/2015/9/8/chartex" xmlns:cx2="http://schemas.microsoft.com/office/drawing/2015/10/21/chartex" xmlns:mc="http://schemas.openxmlformats.org/markup-compatibility/2006" xmlns:o="urn:schemas-microsoft-com:office:office" xmlns:r="http://schemas.openxmlformats.org/officeDocument/2006/relationships" xmlns:m="http://schemas.openxmlformats.org/officeDocument/2006/math" xmlns:v="urn:schemas-microsoft-com:vml" xmlns:wp14="http://schemas.microsoft.com/office/word/2010/wordprocessingDrawing" xmlns:wp="http://schemas.openxmlformats.org/drawingml/2006/wordprocessingDrawing" xmlns:w10="urn:schemas-microsoft-com:office:word" xmlns:w="http://schemas.openxmlformats.org/wordprocessingml/2006/main" xmlns:w14="http://schemas.microsoft.com/office/word/2010/wordml" xmlns:w15="http://schemas.microsoft.com/office/word/2012/wordml" xmlns:w16se="http://schemas.microsoft.com/office/word/2015/wordml/symex" xmlns:wpg="http://schemas.microsoft.com/office/word/2010/wordprocessingGroup" xmlns:wpi="http://schemas.microsoft.com/office/word/2010/wordprocessingInk" xmlns:wne="http://schemas.microsoft.com/office/word/2006/wordml" xmlns:wps="http://schemas.microsoft.com/office/word/2010/wordprocessingShape" mc:Ignorable="w14 w15 w16se wp14">
+<w:hdr xmlns:wpc="http://schemas.microsoft.com/office/word/2010/wordprocessingCanvas" xmlns:cx="http://schemas.microsoft.com/office/drawing/2014/chartex" xmlns:mc="http://schemas.openxmlformats.org/markup-compatibility/2006" xmlns:o="urn:schemas-microsoft-com:office:office" xmlns:r="http://schemas.openxmlformats.org/officeDocument/2006/relationships" xmlns:m="http://schemas.openxmlformats.org/officeDocument/2006/math" xmlns:v="urn:schemas-microsoft-com:vml" xmlns:wp14="http://schemas.microsoft.com/office/word/2010/wordprocessingDrawing" xmlns:wp="http://schemas.openxmlformats.org/drawingml/2006/wordprocessingDrawing" xmlns:w10="urn:schemas-microsoft-com:office:word" xmlns:w="http://schemas.openxmlformats.org/wordprocessingml/2006/main" xmlns:w14="http://schemas.microsoft.com/office/word/2010/wordml" xmlns:w15="http://schemas.microsoft.com/office/word/2012/wordml" xmlns:w16se="http://schemas.microsoft.com/office/word/2015/wordml/symex" xmlns:wpg="http://schemas.microsoft.com/office/word/2010/wordprocessingGroup" xmlns:wpi="http://schemas.microsoft.com/office/word/2010/wordprocessingInk" xmlns:wne="http://schemas.microsoft.com/office/word/2006/wordml" xmlns:wps="http://schemas.microsoft.com/office/word/2010/wordprocessingShape" mc:Ignorable="w14 w15 w16se wp14">
   <w:p>
     <w:pPr>
       <w:pStyle w:val="Header"/>
@@ -13453,7 +13408,7 @@
     <w:r>
       <w:rPr>
         <w:noProof/>
-        <w:lang w:val="en-GB" w:eastAsia="en-GB"/>
+        <w:lang w:eastAsia="en-ZA"/>
       </w:rPr>
       <w:drawing>
         <wp:anchor distT="0" distB="0" distL="114300" distR="114300" simplePos="0" relativeHeight="251658752" behindDoc="1" locked="0" layoutInCell="1" allowOverlap="1" wp14:anchorId="7FDC4F97" wp14:editId="41E645AC">
@@ -13520,7 +13475,7 @@
 </file>
 
 <file path=word/header2.xml><?xml version="1.0" encoding="utf-8"?>
-<w:hdr xmlns:wpc="http://schemas.microsoft.com/office/word/2010/wordprocessingCanvas" xmlns:cx="http://schemas.microsoft.com/office/drawing/2014/chartex" xmlns:cx1="http://schemas.microsoft.com/office/drawing/2015/9/8/chartex" xmlns:cx2="http://schemas.microsoft.com/office/drawing/2015/10/21/chartex" xmlns:mc="http://schemas.openxmlformats.org/markup-compatibility/2006" xmlns:o="urn:schemas-microsoft-com:office:office" xmlns:r="http://schemas.openxmlformats.org/officeDocument/2006/relationships" xmlns:m="http://schemas.openxmlformats.org/officeDocument/2006/math" xmlns:v="urn:schemas-microsoft-com:vml" xmlns:wp14="http://schemas.microsoft.com/office/word/2010/wordprocessingDrawing" xmlns:wp="http://schemas.openxmlformats.org/drawingml/2006/wordprocessingDrawing" xmlns:w10="urn:schemas-microsoft-com:office:word" xmlns:w="http://schemas.openxmlformats.org/wordprocessingml/2006/main" xmlns:w14="http://schemas.microsoft.com/office/word/2010/wordml" xmlns:w15="http://schemas.microsoft.com/office/word/2012/wordml" xmlns:w16se="http://schemas.microsoft.com/office/word/2015/wordml/symex" xmlns:wpg="http://schemas.microsoft.com/office/word/2010/wordprocessingGroup" xmlns:wpi="http://schemas.microsoft.com/office/word/2010/wordprocessingInk" xmlns:wne="http://schemas.microsoft.com/office/word/2006/wordml" xmlns:wps="http://schemas.microsoft.com/office/word/2010/wordprocessingShape" mc:Ignorable="w14 w15 w16se wp14">
+<w:hdr xmlns:wpc="http://schemas.microsoft.com/office/word/2010/wordprocessingCanvas" xmlns:cx="http://schemas.microsoft.com/office/drawing/2014/chartex" xmlns:mc="http://schemas.openxmlformats.org/markup-compatibility/2006" xmlns:o="urn:schemas-microsoft-com:office:office" xmlns:r="http://schemas.openxmlformats.org/officeDocument/2006/relationships" xmlns:m="http://schemas.openxmlformats.org/officeDocument/2006/math" xmlns:v="urn:schemas-microsoft-com:vml" xmlns:wp14="http://schemas.microsoft.com/office/word/2010/wordprocessingDrawing" xmlns:wp="http://schemas.openxmlformats.org/drawingml/2006/wordprocessingDrawing" xmlns:w10="urn:schemas-microsoft-com:office:word" xmlns:w="http://schemas.openxmlformats.org/wordprocessingml/2006/main" xmlns:w14="http://schemas.microsoft.com/office/word/2010/wordml" xmlns:w15="http://schemas.microsoft.com/office/word/2012/wordml" xmlns:w16se="http://schemas.microsoft.com/office/word/2015/wordml/symex" xmlns:wpg="http://schemas.microsoft.com/office/word/2010/wordprocessingGroup" xmlns:wpi="http://schemas.microsoft.com/office/word/2010/wordprocessingInk" xmlns:wne="http://schemas.microsoft.com/office/word/2006/wordml" xmlns:wps="http://schemas.microsoft.com/office/word/2010/wordprocessingShape" mc:Ignorable="w14 w15 w16se wp14">
   <w:p>
     <w:pPr>
       <w:pStyle w:val="Header"/>
@@ -13530,7 +13485,7 @@
 </file>
 
 <file path=word/numbering.xml><?xml version="1.0" encoding="utf-8"?>
-<w:numbering xmlns:wpc="http://schemas.microsoft.com/office/word/2010/wordprocessingCanvas" xmlns:cx="http://schemas.microsoft.com/office/drawing/2014/chartex" xmlns:cx1="http://schemas.microsoft.com/office/drawing/2015/9/8/chartex" xmlns:cx2="http://schemas.microsoft.com/office/drawing/2015/10/21/chartex" xmlns:mc="http://schemas.openxmlformats.org/markup-compatibility/2006" xmlns:o="urn:schemas-microsoft-com:office:office" xmlns:r="http://schemas.openxmlformats.org/officeDocument/2006/relationships" xmlns:m="http://schemas.openxmlformats.org/officeDocument/2006/math" xmlns:v="urn:schemas-microsoft-com:vml" xmlns:wp14="http://schemas.microsoft.com/office/word/2010/wordprocessingDrawing" xmlns:wp="http://schemas.openxmlformats.org/drawingml/2006/wordprocessingDrawing" xmlns:w10="urn:schemas-microsoft-com:office:word" xmlns:w="http://schemas.openxmlformats.org/wordprocessingml/2006/main" xmlns:w14="http://schemas.microsoft.com/office/word/2010/wordml" xmlns:w15="http://schemas.microsoft.com/office/word/2012/wordml" xmlns:w16se="http://schemas.microsoft.com/office/word/2015/wordml/symex" xmlns:wpg="http://schemas.microsoft.com/office/word/2010/wordprocessingGroup" xmlns:wpi="http://schemas.microsoft.com/office/word/2010/wordprocessingInk" xmlns:wne="http://schemas.microsoft.com/office/word/2006/wordml" xmlns:wps="http://schemas.microsoft.com/office/word/2010/wordprocessingShape" mc:Ignorable="w14 w15 w16se wp14">
+<w:numbering xmlns:wpc="http://schemas.microsoft.com/office/word/2010/wordprocessingCanvas" xmlns:cx="http://schemas.microsoft.com/office/drawing/2014/chartex" xmlns:mc="http://schemas.openxmlformats.org/markup-compatibility/2006" xmlns:o="urn:schemas-microsoft-com:office:office" xmlns:r="http://schemas.openxmlformats.org/officeDocument/2006/relationships" xmlns:m="http://schemas.openxmlformats.org/officeDocument/2006/math" xmlns:v="urn:schemas-microsoft-com:vml" xmlns:wp14="http://schemas.microsoft.com/office/word/2010/wordprocessingDrawing" xmlns:wp="http://schemas.openxmlformats.org/drawingml/2006/wordprocessingDrawing" xmlns:w10="urn:schemas-microsoft-com:office:word" xmlns:w="http://schemas.openxmlformats.org/wordprocessingml/2006/main" xmlns:w14="http://schemas.microsoft.com/office/word/2010/wordml" xmlns:w15="http://schemas.microsoft.com/office/word/2012/wordml" xmlns:w16se="http://schemas.microsoft.com/office/word/2015/wordml/symex" xmlns:wpg="http://schemas.microsoft.com/office/word/2010/wordprocessingGroup" xmlns:wpi="http://schemas.microsoft.com/office/word/2010/wordprocessingInk" xmlns:wne="http://schemas.microsoft.com/office/word/2006/wordml" xmlns:wps="http://schemas.microsoft.com/office/word/2010/wordprocessingShape" mc:Ignorable="w14 w15 w16se wp14">
   <w:abstractNum w:abstractNumId="0" w15:restartNumberingAfterBreak="0">
     <w:nsid w:val="FFFFFF7F"/>
     <w:multiLevelType w:val="singleLevel"/>
@@ -17442,7 +17397,7 @@
     </w:rPrDefault>
     <w:pPrDefault/>
   </w:docDefaults>
-  <w:latentStyles w:defLockedState="0" w:defUIPriority="0" w:defSemiHidden="0" w:defUnhideWhenUsed="0" w:defQFormat="0" w:count="372">
+  <w:latentStyles w:defLockedState="0" w:defUIPriority="0" w:defSemiHidden="0" w:defUnhideWhenUsed="0" w:defQFormat="0" w:count="371">
     <w:lsdException w:name="Normal" w:qFormat="1"/>
     <w:lsdException w:name="heading 1" w:uiPriority="9" w:qFormat="1"/>
     <w:lsdException w:name="heading 2" w:qFormat="1"/>
@@ -17813,7 +17768,6 @@
     <w:lsdException w:name="List Table 5 Dark Accent 6" w:uiPriority="50"/>
     <w:lsdException w:name="List Table 6 Colorful Accent 6" w:uiPriority="51"/>
     <w:lsdException w:name="List Table 7 Colorful Accent 6" w:uiPriority="52"/>
-    <w:lsdException w:name="Mention" w:semiHidden="1" w:uiPriority="99" w:unhideWhenUsed="1"/>
   </w:latentStyles>
   <w:style w:type="paragraph" w:default="1" w:styleId="Normal">
     <w:name w:val="Normal"/>
@@ -22690,7 +22644,7 @@
 </file>
 
 <file path=customXml/itemProps1.xml><?xml version="1.0" encoding="utf-8"?>
-<ds:datastoreItem xmlns:ds="http://schemas.openxmlformats.org/officeDocument/2006/customXml" ds:itemID="{12D95745-251A-4E8D-B5C3-03768BA18915}">
+<ds:datastoreItem xmlns:ds="http://schemas.openxmlformats.org/officeDocument/2006/customXml" ds:itemID="{989143CF-A655-4000-9CDC-6D3E8F3DC460}">
   <ds:schemaRefs>
     <ds:schemaRef ds:uri="http://schemas.openxmlformats.org/officeDocument/2006/bibliography"/>
   </ds:schemaRefs>

--- a/Addendum A/Hons_AddendumA_30285976.docx
+++ b/Addendum A/Hons_AddendumA_30285976.docx
@@ -4547,8 +4547,6 @@
         </w:rPr>
         <w:t>centred</w:t>
       </w:r>
-      <w:bookmarkStart w:id="45" w:name="_GoBack"/>
-      <w:bookmarkEnd w:id="45"/>
       <w:r>
         <w:rPr>
           <w:rFonts w:cs="Arial"/>
@@ -4731,7 +4729,33 @@
         <w:rPr>
           <w:rFonts w:cs="Arial"/>
         </w:rPr>
-        <w:t>The next aim of this project is to develop an artefact that the above knowledge can be applied to which will require the following objectives:</w:t>
+        <w:t xml:space="preserve">The next aim of this project is to develop an </w:t>
+      </w:r>
+      <w:r>
+        <w:rPr>
+          <w:rFonts w:cs="Arial"/>
+        </w:rPr>
+        <w:t xml:space="preserve">additional </w:t>
+      </w:r>
+      <w:r>
+        <w:rPr>
+          <w:rFonts w:cs="Arial"/>
+        </w:rPr>
+        <w:t xml:space="preserve">artefact </w:t>
+      </w:r>
+      <w:r>
+        <w:rPr>
+          <w:rFonts w:cs="Arial"/>
+        </w:rPr>
+        <w:t>unrelated to the aforementioned aims and objectives in the form of a digital game</w:t>
+      </w:r>
+      <w:bookmarkStart w:id="45" w:name="_GoBack"/>
+      <w:bookmarkEnd w:id="45"/>
+      <w:r>
+        <w:rPr>
+          <w:rFonts w:cs="Arial"/>
+        </w:rPr>
+        <w:t>:</w:t>
       </w:r>
     </w:p>
     <w:p>
@@ -4819,19 +4843,7 @@
         <w:rPr>
           <w:rFonts w:cs="Arial"/>
         </w:rPr>
-        <w:t>Create a specific scene/level within the aforementi</w:t>
-      </w:r>
-      <w:r>
-        <w:rPr>
-          <w:rFonts w:cs="Arial"/>
-        </w:rPr>
-        <w:t>oned artefact that specialises i</w:t>
-      </w:r>
-      <w:r>
-        <w:rPr>
-          <w:rFonts w:cs="Arial"/>
-        </w:rPr>
-        <w:t>n delivering information through various audio-visual stimuli that incorporates the principles and qualities found</w:t>
+        <w:t>Develop it as a standalone application</w:t>
       </w:r>
       <w:r>
         <w:rPr>
@@ -5047,6 +5059,7 @@
       </w:pPr>
       <w:bookmarkStart w:id="49" w:name="_Toc69676236"/>
       <w:r>
+        <w:lastRenderedPageBreak/>
         <w:t>Design Science</w:t>
       </w:r>
       <w:r>
@@ -13362,7 +13375,7 @@
         <w:rStyle w:val="PageNumber"/>
         <w:noProof/>
       </w:rPr>
-      <w:t>5</w:t>
+      <w:t>4</w:t>
     </w:r>
     <w:r>
       <w:rPr>
@@ -22644,7 +22657,7 @@
 </file>
 
 <file path=customXml/itemProps1.xml><?xml version="1.0" encoding="utf-8"?>
-<ds:datastoreItem xmlns:ds="http://schemas.openxmlformats.org/officeDocument/2006/customXml" ds:itemID="{989143CF-A655-4000-9CDC-6D3E8F3DC460}">
+<ds:datastoreItem xmlns:ds="http://schemas.openxmlformats.org/officeDocument/2006/customXml" ds:itemID="{89F8455A-D760-488C-96E3-917341F3C853}">
   <ds:schemaRefs>
     <ds:schemaRef ds:uri="http://schemas.openxmlformats.org/officeDocument/2006/bibliography"/>
   </ds:schemaRefs>
